--- a/Projet Animation – Recherche et développement.docx
+++ b/Projet Animation – Recherche et développement.docx
@@ -64,6 +64,9 @@
       <w:r>
         <w:t>Contraintes</w:t>
       </w:r>
+      <w:r>
+        <w:t xml:space="preserve"> et considérations</w:t>
+      </w:r>
     </w:p>
     <w:p/>
     <w:p>
@@ -83,27 +86,51 @@
       </w:r>
       <w:proofErr w:type="spellEnd"/>
       <w:r>
-        <w:t xml:space="preserve"> (</w:t>
+        <w:t xml:space="preserve"> (Meteor)</w:t>
+      </w:r>
+    </w:p>
+    <w:p>
+      <w:pPr>
+        <w:pStyle w:val="ListParagraph"/>
+        <w:numPr>
+          <w:ilvl w:val="0"/>
+          <w:numId w:val="1"/>
+        </w:numPr>
+      </w:pPr>
+      <w:r>
+        <w:t>Utilisation des technologies HTML5, CSS3 et JavaScript</w:t>
+      </w:r>
+    </w:p>
+    <w:p>
+      <w:pPr>
+        <w:pStyle w:val="ListParagraph"/>
+        <w:numPr>
+          <w:ilvl w:val="0"/>
+          <w:numId w:val="1"/>
+        </w:numPr>
+      </w:pPr>
+      <w:r>
+        <w:t>Navigation par url afin d’accéder à une partie de l’application est-elle possible</w:t>
+      </w:r>
+    </w:p>
+    <w:p>
+      <w:pPr>
+        <w:pStyle w:val="ListParagraph"/>
+        <w:numPr>
+          <w:ilvl w:val="0"/>
+          <w:numId w:val="1"/>
+        </w:numPr>
+      </w:pPr>
+      <w:r>
+        <w:t xml:space="preserve">Utiliser des filtres/couches dans l’interface pour faire </w:t>
       </w:r>
       <w:proofErr w:type="spellStart"/>
       <w:r>
-        <w:t>Meteor</w:t>
+        <w:t>apparaître</w:t>
       </w:r>
       <w:proofErr w:type="spellEnd"/>
       <w:r>
-        <w:t>)</w:t>
-      </w:r>
-    </w:p>
-    <w:p>
-      <w:pPr>
-        <w:pStyle w:val="ListParagraph"/>
-        <w:numPr>
-          <w:ilvl w:val="0"/>
-          <w:numId w:val="1"/>
-        </w:numPr>
-      </w:pPr>
-      <w:r>
-        <w:t>Utilisation des technologies HTML5, CSS3 et JavaScript</w:t>
+        <w:t xml:space="preserve"> du contenu et l’animer dans la page</w:t>
       </w:r>
     </w:p>
     <w:p/>
@@ -115,51 +142,941 @@
         <w:t xml:space="preserve">Librairies d’animation </w:t>
       </w:r>
     </w:p>
+    <w:p>
+      <w:pPr>
+        <w:pStyle w:val="Heading3"/>
+      </w:pPr>
+      <w:proofErr w:type="spellStart"/>
+      <w:r>
+        <w:t>CreateJS</w:t>
+      </w:r>
+      <w:proofErr w:type="spellEnd"/>
+    </w:p>
+    <w:p>
+      <w:pPr>
+        <w:pStyle w:val="ListParagraph"/>
+        <w:numPr>
+          <w:ilvl w:val="0"/>
+          <w:numId w:val="1"/>
+        </w:numPr>
+      </w:pPr>
+      <w:r>
+        <w:t>Ressources :</w:t>
+      </w:r>
+    </w:p>
+    <w:p>
+      <w:pPr>
+        <w:pStyle w:val="ListParagraph"/>
+        <w:numPr>
+          <w:ilvl w:val="1"/>
+          <w:numId w:val="1"/>
+        </w:numPr>
+      </w:pPr>
+      <w:r>
+        <w:t xml:space="preserve">Site officiel : </w:t>
+      </w:r>
+      <w:hyperlink r:id="rId7" w:anchor="!/CreateJS" w:history="1">
+        <w:r>
+          <w:rPr>
+            <w:rStyle w:val="Hyperlink"/>
+          </w:rPr>
+          <w:t>http://www.createjs.com/ - !/</w:t>
+        </w:r>
+        <w:proofErr w:type="spellStart"/>
+        <w:r>
+          <w:rPr>
+            <w:rStyle w:val="Hyperlink"/>
+          </w:rPr>
+          <w:t>CreateJS</w:t>
+        </w:r>
+        <w:proofErr w:type="spellEnd"/>
+      </w:hyperlink>
+    </w:p>
+    <w:p>
+      <w:pPr>
+        <w:pStyle w:val="ListParagraph"/>
+        <w:numPr>
+          <w:ilvl w:val="1"/>
+          <w:numId w:val="1"/>
+        </w:numPr>
+      </w:pPr>
+      <w:r>
+        <w:t xml:space="preserve">Package Meteor : </w:t>
+      </w:r>
+      <w:hyperlink r:id="rId8" w:history="1">
+        <w:r>
+          <w:rPr>
+            <w:rStyle w:val="Hyperlink"/>
+          </w:rPr>
+          <w:t>https://github.com/charlesjshort/createjs-meteor</w:t>
+        </w:r>
+      </w:hyperlink>
+    </w:p>
+    <w:p>
+      <w:pPr>
+        <w:pStyle w:val="ListParagraph"/>
+        <w:numPr>
+          <w:ilvl w:val="0"/>
+          <w:numId w:val="1"/>
+        </w:numPr>
+      </w:pPr>
+      <w:r>
+        <w:t xml:space="preserve">Documentation : </w:t>
+      </w:r>
+      <w:r>
+        <w:br/>
+      </w:r>
+    </w:p>
+    <w:p>
+      <w:pPr>
+        <w:pStyle w:val="ListParagraph"/>
+      </w:pPr>
+      <w:proofErr w:type="spellStart"/>
+      <w:r>
+        <w:t>CreateJS</w:t>
+      </w:r>
+      <w:proofErr w:type="spellEnd"/>
+      <w:r>
+        <w:t xml:space="preserve"> est une librairie JavaScript séparée en quatre modules : </w:t>
+      </w:r>
+      <w:proofErr w:type="spellStart"/>
+      <w:r>
+        <w:t>EaselJS</w:t>
+      </w:r>
+      <w:proofErr w:type="spellEnd"/>
+      <w:r>
+        <w:t xml:space="preserve">, </w:t>
+      </w:r>
+      <w:proofErr w:type="spellStart"/>
+      <w:r>
+        <w:t>TweenJS</w:t>
+      </w:r>
+      <w:proofErr w:type="spellEnd"/>
+      <w:r>
+        <w:t xml:space="preserve">, </w:t>
+      </w:r>
+      <w:proofErr w:type="spellStart"/>
+      <w:r>
+        <w:t>SoundJS</w:t>
+      </w:r>
+      <w:proofErr w:type="spellEnd"/>
+      <w:r>
+        <w:t xml:space="preserve">, et </w:t>
+      </w:r>
+      <w:proofErr w:type="spellStart"/>
+      <w:r>
+        <w:t>PreloadJS</w:t>
+      </w:r>
+      <w:proofErr w:type="spellEnd"/>
+      <w:r>
+        <w:t xml:space="preserve">. </w:t>
+      </w:r>
+    </w:p>
+    <w:p>
+      <w:pPr>
+        <w:pStyle w:val="ListParagraph"/>
+      </w:pPr>
+    </w:p>
+    <w:p>
+      <w:pPr>
+        <w:pStyle w:val="ListParagraph"/>
+      </w:pPr>
+      <w:proofErr w:type="spellStart"/>
+      <w:r>
+        <w:t>EaseJS</w:t>
+      </w:r>
+      <w:proofErr w:type="spellEnd"/>
+      <w:r>
+        <w:t xml:space="preserve"> utilise </w:t>
+      </w:r>
+      <w:proofErr w:type="spellStart"/>
+      <w:r>
+        <w:t>WebGL</w:t>
+      </w:r>
+      <w:proofErr w:type="spellEnd"/>
+      <w:r>
+        <w:t xml:space="preserve"> pour fournir </w:t>
+      </w:r>
+      <w:proofErr w:type="gramStart"/>
+      <w:r>
+        <w:t>des API semblable</w:t>
+      </w:r>
+      <w:proofErr w:type="gramEnd"/>
+      <w:r>
+        <w:t xml:space="preserve"> à Flash et permet de créer un environnement interactif à l’aide des </w:t>
+      </w:r>
+      <w:r>
+        <w:rPr>
+          <w:b/>
+        </w:rPr>
+        <w:t xml:space="preserve">Canevas </w:t>
+      </w:r>
+      <w:r>
+        <w:t xml:space="preserve">HTML5. </w:t>
+      </w:r>
+    </w:p>
+    <w:p>
+      <w:pPr>
+        <w:pStyle w:val="ListParagraph"/>
+      </w:pPr>
+    </w:p>
+    <w:p>
+      <w:pPr>
+        <w:pStyle w:val="ListParagraph"/>
+      </w:pPr>
+      <w:proofErr w:type="spellStart"/>
+      <w:r>
+        <w:t>TweenJS</w:t>
+      </w:r>
+      <w:proofErr w:type="spellEnd"/>
+      <w:r>
+        <w:t xml:space="preserve"> fournit des outils permettant d’utiliser CSS pour faire de l’animation de type </w:t>
+      </w:r>
+      <w:proofErr w:type="spellStart"/>
+      <w:r>
+        <w:rPr>
+          <w:b/>
+        </w:rPr>
+        <w:t>tweening</w:t>
+      </w:r>
+      <w:proofErr w:type="spellEnd"/>
+      <w:r>
+        <w:t>.</w:t>
+      </w:r>
+    </w:p>
+    <w:p>
+      <w:pPr>
+        <w:pStyle w:val="ListParagraph"/>
+      </w:pPr>
+    </w:p>
+    <w:p>
+      <w:pPr>
+        <w:pStyle w:val="ListParagraph"/>
+      </w:pPr>
+      <w:proofErr w:type="spellStart"/>
+      <w:r>
+        <w:t>SoundJS</w:t>
+      </w:r>
+      <w:proofErr w:type="spellEnd"/>
+      <w:r>
+        <w:t xml:space="preserve"> fournit des solutions aux problèmes relatifs aux fonctionnalités audio d’HTML5.</w:t>
+      </w:r>
+    </w:p>
+    <w:p>
+      <w:pPr>
+        <w:pStyle w:val="ListParagraph"/>
+      </w:pPr>
+    </w:p>
+    <w:p>
+      <w:pPr>
+        <w:pStyle w:val="ListParagraph"/>
+      </w:pPr>
+      <w:proofErr w:type="spellStart"/>
+      <w:r>
+        <w:t>PreloadJS</w:t>
+      </w:r>
+      <w:proofErr w:type="spellEnd"/>
+      <w:r>
+        <w:t xml:space="preserve"> permet de charger préalablement le contenu à animation qu’il s’agisse d’images, d’extraits audio ou autre.</w:t>
+      </w:r>
+    </w:p>
+    <w:p>
+      <w:pPr>
+        <w:pStyle w:val="ListParagraph"/>
+      </w:pPr>
+    </w:p>
+    <w:p>
+      <w:pPr>
+        <w:pStyle w:val="ListParagraph"/>
+        <w:numPr>
+          <w:ilvl w:val="0"/>
+          <w:numId w:val="1"/>
+        </w:numPr>
+      </w:pPr>
+      <w:r>
+        <w:t>Hypothèses :</w:t>
+      </w:r>
+    </w:p>
+    <w:p>
+      <w:pPr>
+        <w:pStyle w:val="ListParagraph"/>
+      </w:pPr>
+      <w:r>
+        <w:lastRenderedPageBreak/>
+        <w:t xml:space="preserve">Les différents modules de </w:t>
+      </w:r>
+      <w:proofErr w:type="spellStart"/>
+      <w:r>
+        <w:t>CreateJS</w:t>
+      </w:r>
+      <w:proofErr w:type="spellEnd"/>
+      <w:r>
+        <w:t xml:space="preserve"> semblent être axés sur l’animation plus que la navigation. Ainsi, certaines fonctionnalités pourraient être utilisé à des fins utilitaires mais la librairie ne fournit pas les outils nécessaire</w:t>
+      </w:r>
+      <w:r>
+        <w:t>s</w:t>
+      </w:r>
+      <w:r>
+        <w:t xml:space="preserve"> au problème actuel.</w:t>
+      </w:r>
+      <w:r>
+        <w:t xml:space="preserve"> </w:t>
+      </w:r>
+      <w:proofErr w:type="spellStart"/>
+      <w:r>
+        <w:t>TweenJS</w:t>
+      </w:r>
+      <w:proofErr w:type="spellEnd"/>
+      <w:r>
+        <w:t xml:space="preserve"> semble permettre de manipuler des éléments du </w:t>
+      </w:r>
+      <w:r>
+        <w:rPr>
+          <w:b/>
+        </w:rPr>
+        <w:t>DOM</w:t>
+      </w:r>
+      <w:r>
+        <w:t>, il pourrait être intéressant de l’explorer.</w:t>
+      </w:r>
+      <w:r>
+        <w:t xml:space="preserve"> Comme il existe un package pour Meteor, </w:t>
+      </w:r>
+      <w:proofErr w:type="spellStart"/>
+      <w:r>
+        <w:t>CreateJS</w:t>
+      </w:r>
+      <w:proofErr w:type="spellEnd"/>
+      <w:r>
+        <w:t xml:space="preserve"> pourrait être utilisé à travers les fichiers JavaScript du projet.</w:t>
+      </w:r>
+    </w:p>
     <w:p/>
     <w:p>
       <w:pPr>
+        <w:pStyle w:val="ListParagraph"/>
+        <w:numPr>
+          <w:ilvl w:val="0"/>
+          <w:numId w:val="1"/>
+        </w:numPr>
+      </w:pPr>
+      <w:r>
+        <w:t>Tests :</w:t>
+      </w:r>
+    </w:p>
+    <w:p/>
+    <w:p>
+      <w:pPr>
+        <w:pStyle w:val="ListParagraph"/>
+        <w:numPr>
+          <w:ilvl w:val="0"/>
+          <w:numId w:val="1"/>
+        </w:numPr>
+      </w:pPr>
+      <w:r>
+        <w:t>Résultats :</w:t>
+      </w:r>
+    </w:p>
+    <w:p/>
+    <w:p>
+      <w:pPr>
+        <w:pStyle w:val="ListParagraph"/>
+        <w:numPr>
+          <w:ilvl w:val="0"/>
+          <w:numId w:val="1"/>
+        </w:numPr>
+      </w:pPr>
+      <w:r>
+        <w:t>Recommandations :</w:t>
+      </w:r>
+    </w:p>
+    <w:p/>
+    <w:p>
+      <w:pPr>
         <w:pStyle w:val="Heading3"/>
       </w:pPr>
-      <w:proofErr w:type="spellStart"/>
-      <w:r>
-        <w:t>CreateJS</w:t>
-      </w:r>
-      <w:proofErr w:type="spellEnd"/>
-    </w:p>
-    <w:p/>
-    <w:p>
-      <w:pPr>
-        <w:pStyle w:val="Heading3"/>
-      </w:pPr>
-      <w:proofErr w:type="spellStart"/>
-      <w:r>
-        <w:t>GreensockJS</w:t>
-      </w:r>
-      <w:proofErr w:type="spellEnd"/>
-    </w:p>
-    <w:p/>
-    <w:p/>
-    <w:p>
-      <w:pPr>
-        <w:pStyle w:val="Heading3"/>
-      </w:pPr>
       <w:r>
         <w:t>Famo.us</w:t>
       </w:r>
     </w:p>
-    <w:p/>
-    <w:p/>
-    <w:p>
-      <w:pPr>
-        <w:pStyle w:val="Heading3"/>
-      </w:pPr>
-      <w:r>
-        <w:t>jQuery</w:t>
-      </w:r>
+    <w:p>
+      <w:pPr>
+        <w:pStyle w:val="ListParagraph"/>
+        <w:numPr>
+          <w:ilvl w:val="0"/>
+          <w:numId w:val="1"/>
+        </w:numPr>
+      </w:pPr>
+      <w:r>
+        <w:t>Ressources :</w:t>
+      </w:r>
+    </w:p>
+    <w:p>
+      <w:pPr>
+        <w:pStyle w:val="ListParagraph"/>
+        <w:numPr>
+          <w:ilvl w:val="1"/>
+          <w:numId w:val="1"/>
+        </w:numPr>
+      </w:pPr>
+      <w:r>
+        <w:t xml:space="preserve">Site officiel : </w:t>
+      </w:r>
+      <w:hyperlink r:id="rId9" w:history="1">
+        <w:r>
+          <w:rPr>
+            <w:rStyle w:val="Hyperlink"/>
+          </w:rPr>
+          <w:t>https://famo.us/</w:t>
+        </w:r>
+      </w:hyperlink>
+    </w:p>
+    <w:p>
+      <w:pPr>
+        <w:pStyle w:val="ListParagraph"/>
+        <w:numPr>
+          <w:ilvl w:val="1"/>
+          <w:numId w:val="1"/>
+        </w:numPr>
+      </w:pPr>
+      <w:r>
+        <w:t xml:space="preserve">Package Meteor : </w:t>
+      </w:r>
+      <w:hyperlink r:id="rId10" w:history="1">
+        <w:r>
+          <w:rPr>
+            <w:rStyle w:val="Hyperlink"/>
+          </w:rPr>
+          <w:t>https://atmospherejs.com/package/famous-components</w:t>
+        </w:r>
+      </w:hyperlink>
+    </w:p>
+    <w:p>
+      <w:pPr>
+        <w:pStyle w:val="ListParagraph"/>
+        <w:numPr>
+          <w:ilvl w:val="1"/>
+          <w:numId w:val="1"/>
+        </w:numPr>
+      </w:pPr>
+      <w:hyperlink r:id="rId11" w:history="1">
+        <w:r>
+          <w:rPr>
+            <w:rStyle w:val="Hyperlink"/>
+          </w:rPr>
+          <w:t>http://differential.io/blog/report-from-the-famous-private-beta</w:t>
+        </w:r>
+      </w:hyperlink>
+    </w:p>
+    <w:p>
+      <w:pPr>
+        <w:pStyle w:val="ListParagraph"/>
+        <w:numPr>
+          <w:ilvl w:val="1"/>
+          <w:numId w:val="1"/>
+        </w:numPr>
+      </w:pPr>
+      <w:hyperlink r:id="rId12" w:history="1">
+        <w:r>
+          <w:rPr>
+            <w:rStyle w:val="Hyperlink"/>
+          </w:rPr>
+          <w:t>http://www.infoworld.com/t/web-applications/fast-and-flashy-famous-javascript-framework-revealed-232046</w:t>
+        </w:r>
+      </w:hyperlink>
+    </w:p>
+    <w:p>
+      <w:pPr>
+        <w:pStyle w:val="ListParagraph"/>
+        <w:numPr>
+          <w:ilvl w:val="1"/>
+          <w:numId w:val="1"/>
+        </w:numPr>
+      </w:pPr>
+      <w:hyperlink r:id="rId13" w:history="1">
+        <w:r>
+          <w:rPr>
+            <w:rStyle w:val="Hyperlink"/>
+          </w:rPr>
+          <w:t>http://blog.percolatestudio.com/engineering/the-future-of-javascript-animation-with-famous/</w:t>
+        </w:r>
+      </w:hyperlink>
+    </w:p>
+    <w:p>
+      <w:pPr>
+        <w:pStyle w:val="ListParagraph"/>
+        <w:numPr>
+          <w:ilvl w:val="1"/>
+          <w:numId w:val="1"/>
+        </w:numPr>
+      </w:pPr>
+      <w:hyperlink r:id="rId14" w:history="1">
+        <w:r>
+          <w:rPr>
+            <w:rStyle w:val="Hyperlink"/>
+          </w:rPr>
+          <w:t>http://famous-tutorial.meteor.com/</w:t>
+        </w:r>
+      </w:hyperlink>
+    </w:p>
+    <w:p>
+      <w:pPr>
+        <w:pStyle w:val="ListParagraph"/>
+        <w:numPr>
+          <w:ilvl w:val="1"/>
+          <w:numId w:val="1"/>
+        </w:numPr>
+      </w:pPr>
+      <w:hyperlink r:id="rId15" w:history="1">
+        <w:r>
+          <w:rPr>
+            <w:rStyle w:val="Hyperlink"/>
+          </w:rPr>
+          <w:t>https://www.youtube.com/watch?v=bmd-cXSGQAA</w:t>
+        </w:r>
+      </w:hyperlink>
       <w:bookmarkStart w:id="0" w:name="_GoBack"/>
       <w:bookmarkEnd w:id="0"/>
     </w:p>
+    <w:p>
+      <w:pPr>
+        <w:pStyle w:val="ListParagraph"/>
+        <w:numPr>
+          <w:ilvl w:val="0"/>
+          <w:numId w:val="1"/>
+        </w:numPr>
+      </w:pPr>
+      <w:r>
+        <w:t xml:space="preserve">Documentation : </w:t>
+      </w:r>
+    </w:p>
+    <w:p>
+      <w:pPr>
+        <w:pStyle w:val="ListParagraph"/>
+      </w:pPr>
+    </w:p>
+    <w:p>
+      <w:pPr>
+        <w:pStyle w:val="ListParagraph"/>
+      </w:pPr>
+      <w:r>
+        <w:t>Comme les applications web sous HTML5 et JavaScript sont assez lentes, des librairies telles que Meteor ou Famo.us émergent afin de permettre aux développeurs de créer des applications temps réel.</w:t>
+      </w:r>
+      <w:r>
+        <w:t xml:space="preserve"> Famou.us remplace le moteur d’affichage des navigateurs par le sien et anime le contenu grâces aux fonctionnalités de CSS3.</w:t>
+      </w:r>
+      <w:r>
+        <w:t xml:space="preserve"> Famo.us fournit quatre moteurs : un pour le </w:t>
+      </w:r>
+      <w:proofErr w:type="spellStart"/>
+      <w:r>
+        <w:rPr>
+          <w:i/>
+        </w:rPr>
+        <w:t>rendering</w:t>
+      </w:r>
+      <w:proofErr w:type="spellEnd"/>
+      <w:r>
+        <w:t xml:space="preserve">, un autre pour les concepts physiques, un capteur d’évènements et  un dernier qui transforme ou envoie du contenu au </w:t>
+      </w:r>
+      <w:r>
+        <w:rPr>
+          <w:b/>
+        </w:rPr>
+        <w:t>DOM</w:t>
+      </w:r>
+      <w:r>
+        <w:rPr>
+          <w:b/>
+        </w:rPr>
+        <w:t>,</w:t>
+      </w:r>
+      <w:r>
+        <w:t xml:space="preserve"> à </w:t>
+      </w:r>
+      <w:r>
+        <w:rPr>
+          <w:b/>
+        </w:rPr>
+        <w:t>WebGL</w:t>
+      </w:r>
+      <w:r>
+        <w:rPr>
+          <w:b/>
+        </w:rPr>
+        <w:t xml:space="preserve"> </w:t>
+      </w:r>
+      <w:r>
+        <w:t xml:space="preserve">et même </w:t>
+      </w:r>
+      <w:r>
+        <w:rPr>
+          <w:b/>
+        </w:rPr>
+        <w:t>Canvas</w:t>
+      </w:r>
+      <w:r>
+        <w:t>.</w:t>
+      </w:r>
+    </w:p>
+    <w:p>
+      <w:pPr>
+        <w:pStyle w:val="ListParagraph"/>
+      </w:pPr>
+    </w:p>
+    <w:p>
+      <w:pPr>
+        <w:pStyle w:val="ListParagraph"/>
+        <w:numPr>
+          <w:ilvl w:val="0"/>
+          <w:numId w:val="1"/>
+        </w:numPr>
+      </w:pPr>
+      <w:r>
+        <w:t>Hypothèses :</w:t>
+      </w:r>
+    </w:p>
+    <w:p>
+      <w:pPr>
+        <w:ind w:left="720"/>
+      </w:pPr>
+    </w:p>
+    <w:p>
+      <w:pPr>
+        <w:ind w:left="720"/>
+      </w:pPr>
+      <w:r>
+        <w:t xml:space="preserve">Famou.us manipule les éléments du </w:t>
+      </w:r>
+      <w:r>
+        <w:rPr>
+          <w:b/>
+        </w:rPr>
+        <w:t xml:space="preserve">DOM </w:t>
+      </w:r>
+      <w:r>
+        <w:t xml:space="preserve">nommés </w:t>
+      </w:r>
+      <w:r>
+        <w:rPr>
+          <w:i/>
+        </w:rPr>
+        <w:t>surfaces</w:t>
+      </w:r>
+      <w:r>
+        <w:t xml:space="preserve">. Ceux-ci sont en fait des balises div, il serait donc aisé de manipuler les </w:t>
+      </w:r>
+      <w:r>
+        <w:rPr>
+          <w:i/>
+        </w:rPr>
+        <w:t>templates</w:t>
+      </w:r>
+      <w:r>
+        <w:t xml:space="preserve"> de Meteor. </w:t>
+      </w:r>
+      <w:r>
+        <w:t xml:space="preserve">Il est même possible d’intégrer directement un </w:t>
+      </w:r>
+      <w:r>
+        <w:rPr>
+          <w:i/>
+        </w:rPr>
+        <w:t>template</w:t>
+      </w:r>
+      <w:r>
+        <w:t xml:space="preserve"> de Meteor dans une </w:t>
+      </w:r>
+      <w:r>
+        <w:rPr>
+          <w:i/>
+        </w:rPr>
+        <w:t>surface.</w:t>
+      </w:r>
+      <w:r>
+        <w:t xml:space="preserve"> </w:t>
+      </w:r>
+      <w:r>
+        <w:t>De plus, la communauté de Meteor semble emballée par le projet et plusieurs packages sont déjà disponibles. L’intégration devrait être relativement simple.</w:t>
+      </w:r>
+      <w:r>
+        <w:t xml:space="preserve"> Famo.us répondrait à la problématique énoncée </w:t>
+      </w:r>
+      <w:r>
+        <w:lastRenderedPageBreak/>
+        <w:t>puisqu’il offre les fonctionnalités mentionnées et s’insc</w:t>
+      </w:r>
+      <w:r>
+        <w:t>rit dans la même perspective d’avancement technologique.</w:t>
+      </w:r>
+    </w:p>
+    <w:p>
+      <w:pPr>
+        <w:ind w:left="720"/>
+      </w:pPr>
+    </w:p>
+    <w:p>
+      <w:pPr>
+        <w:pStyle w:val="ListParagraph"/>
+        <w:numPr>
+          <w:ilvl w:val="0"/>
+          <w:numId w:val="1"/>
+        </w:numPr>
+      </w:pPr>
+      <w:r>
+        <w:t>Tests :</w:t>
+      </w:r>
+    </w:p>
     <w:p/>
+    <w:p>
+      <w:pPr>
+        <w:pStyle w:val="ListParagraph"/>
+        <w:numPr>
+          <w:ilvl w:val="0"/>
+          <w:numId w:val="1"/>
+        </w:numPr>
+      </w:pPr>
+      <w:r>
+        <w:t>Résultats :</w:t>
+      </w:r>
+    </w:p>
+    <w:p/>
+    <w:p>
+      <w:pPr>
+        <w:pStyle w:val="ListParagraph"/>
+        <w:numPr>
+          <w:ilvl w:val="0"/>
+          <w:numId w:val="1"/>
+        </w:numPr>
+      </w:pPr>
+      <w:r>
+        <w:t>Recommandations :</w:t>
+      </w:r>
+    </w:p>
+    <w:p>
+      <w:pPr>
+        <w:pStyle w:val="Heading3"/>
+      </w:pPr>
+      <w:proofErr w:type="spellStart"/>
+      <w:proofErr w:type="gramStart"/>
+      <w:r>
+        <w:t>jQuery</w:t>
+      </w:r>
+      <w:proofErr w:type="spellEnd"/>
+      <w:proofErr w:type="gramEnd"/>
+    </w:p>
+    <w:p>
+      <w:pPr>
+        <w:pStyle w:val="ListParagraph"/>
+        <w:numPr>
+          <w:ilvl w:val="0"/>
+          <w:numId w:val="1"/>
+        </w:numPr>
+      </w:pPr>
+      <w:r>
+        <w:t>Ressources :</w:t>
+      </w:r>
+    </w:p>
+    <w:p>
+      <w:pPr>
+        <w:pStyle w:val="ListParagraph"/>
+      </w:pPr>
+    </w:p>
+    <w:p>
+      <w:pPr>
+        <w:pStyle w:val="ListParagraph"/>
+        <w:numPr>
+          <w:ilvl w:val="0"/>
+          <w:numId w:val="1"/>
+        </w:numPr>
+      </w:pPr>
+      <w:r>
+        <w:t>Hypothèses :</w:t>
+      </w:r>
+    </w:p>
+    <w:p/>
+    <w:p>
+      <w:pPr>
+        <w:pStyle w:val="ListParagraph"/>
+        <w:numPr>
+          <w:ilvl w:val="0"/>
+          <w:numId w:val="1"/>
+        </w:numPr>
+      </w:pPr>
+      <w:r>
+        <w:t>Tests :</w:t>
+      </w:r>
+    </w:p>
+    <w:p/>
+    <w:p>
+      <w:pPr>
+        <w:pStyle w:val="ListParagraph"/>
+        <w:numPr>
+          <w:ilvl w:val="0"/>
+          <w:numId w:val="1"/>
+        </w:numPr>
+      </w:pPr>
+      <w:r>
+        <w:t>Résultats :</w:t>
+      </w:r>
+    </w:p>
+    <w:p/>
+    <w:p>
+      <w:pPr>
+        <w:pStyle w:val="ListParagraph"/>
+        <w:numPr>
+          <w:ilvl w:val="0"/>
+          <w:numId w:val="1"/>
+        </w:numPr>
+      </w:pPr>
+      <w:r>
+        <w:t>Recommandations :</w:t>
+      </w:r>
+    </w:p>
+    <w:p/>
+    <w:p>
+      <w:pPr>
+        <w:pStyle w:val="Heading1"/>
+      </w:pPr>
+      <w:r>
+        <w:t>Glossaire</w:t>
+      </w:r>
+    </w:p>
+    <w:p/>
+    <w:p>
+      <w:r>
+        <w:rPr>
+          <w:b/>
+        </w:rPr>
+        <w:t>Canvas</w:t>
+      </w:r>
+      <w:r>
+        <w:t xml:space="preserve"> : </w:t>
+      </w:r>
+    </w:p>
+    <w:p>
+      <w:pPr>
+        <w:ind w:left="720"/>
+      </w:pPr>
+      <w:r>
+        <w:t>Canvas est une balise HTML5 permettant d’afficher, dessiner ou animer des formes dans une région donnée à l’aide de JavaScript.</w:t>
+      </w:r>
+    </w:p>
+    <w:p/>
+    <w:p>
+      <w:pPr>
+        <w:rPr>
+          <w:b/>
+        </w:rPr>
+      </w:pPr>
+      <w:proofErr w:type="spellStart"/>
+      <w:r>
+        <w:rPr>
+          <w:b/>
+        </w:rPr>
+        <w:t>Tweening</w:t>
+      </w:r>
+      <w:proofErr w:type="spellEnd"/>
+      <w:r>
+        <w:rPr>
+          <w:b/>
+        </w:rPr>
+        <w:t> :</w:t>
+      </w:r>
+    </w:p>
+    <w:p>
+      <w:pPr>
+        <w:ind w:left="720"/>
+      </w:pPr>
+      <w:r>
+        <w:t xml:space="preserve">Génération d’images </w:t>
+      </w:r>
+      <w:r>
+        <w:t>successives</w:t>
+      </w:r>
+      <w:r>
+        <w:t xml:space="preserve"> telles que dans les films d’</w:t>
+      </w:r>
+      <w:r>
+        <w:t>animations</w:t>
+      </w:r>
+      <w:r>
+        <w:t>.</w:t>
+      </w:r>
+      <w:r>
+        <w:t xml:space="preserve"> Celles-ci sont </w:t>
+      </w:r>
+      <w:r>
+        <w:t>intégrées</w:t>
+      </w:r>
+      <w:r>
+        <w:t xml:space="preserve"> entre des images existantes de façon à augmenter la fluidité des transitions.</w:t>
+      </w:r>
+    </w:p>
+    <w:p/>
+    <w:p>
+      <w:pPr>
+        <w:rPr>
+          <w:b/>
+        </w:rPr>
+      </w:pPr>
+      <w:r>
+        <w:rPr>
+          <w:b/>
+        </w:rPr>
+        <w:t xml:space="preserve">DOM : </w:t>
+      </w:r>
+    </w:p>
+    <w:p>
+      <w:r>
+        <w:rPr>
+          <w:b/>
+        </w:rPr>
+        <w:tab/>
+      </w:r>
+      <w:r>
+        <w:t xml:space="preserve">Document Object Model. Un standard permettant de mettre à jour le contenu </w:t>
+      </w:r>
+      <w:r>
+        <w:tab/>
+      </w:r>
+    </w:p>
+    <w:p>
+      <w:pPr>
+        <w:ind w:left="720"/>
+      </w:pPr>
+      <w:proofErr w:type="gramStart"/>
+      <w:r>
+        <w:t>de</w:t>
+      </w:r>
+      <w:proofErr w:type="gramEnd"/>
+      <w:r>
+        <w:t xml:space="preserve"> programmes sous langage de balisage. Ces mises à jour peuvent être actionnées suite à ses évènements générés par l’utilisateur.</w:t>
+      </w:r>
+    </w:p>
+    <w:p/>
+    <w:p>
+      <w:proofErr w:type="spellStart"/>
+      <w:r>
+        <w:rPr>
+          <w:b/>
+        </w:rPr>
+        <w:t>WebGL</w:t>
+      </w:r>
+      <w:proofErr w:type="spellEnd"/>
+      <w:r>
+        <w:rPr>
+          <w:b/>
+        </w:rPr>
+        <w:t> :</w:t>
+      </w:r>
+    </w:p>
+    <w:p>
+      <w:r>
+        <w:tab/>
+        <w:t xml:space="preserve">Librairies permettant la programmation 3D sous navigateur web. </w:t>
+      </w:r>
+    </w:p>
     <w:sectPr>
       <w:pgSz w:w="12240" w:h="15840"/>
       <w:pgMar w:top="1440" w:right="1800" w:bottom="1440" w:left="1800" w:header="708" w:footer="708" w:gutter="0"/>
@@ -187,7 +1104,7 @@
         <w:rFonts w:ascii="Cambria" w:eastAsiaTheme="minorEastAsia" w:hAnsi="Cambria" w:cstheme="minorBidi" w:hint="default"/>
       </w:rPr>
     </w:lvl>
-    <w:lvl w:ilvl="1" w:tplc="04090003" w:tentative="1">
+    <w:lvl w:ilvl="1" w:tplc="04090003">
       <w:start w:val="1"/>
       <w:numFmt w:val="bullet"/>
       <w:lvlText w:val="o"/>
@@ -602,6 +1519,17 @@
       <w:lang w:val="fr-CA"/>
     </w:rPr>
   </w:style>
+  <w:style w:type="character" w:styleId="Hyperlink">
+    <w:name w:val="Hyperlink"/>
+    <w:basedOn w:val="DefaultParagraphFont"/>
+    <w:uiPriority w:val="99"/>
+    <w:unhideWhenUsed/>
+    <w:rsid w:val="00F26E48"/>
+    <w:rPr>
+      <w:color w:val="0000FF" w:themeColor="hyperlink"/>
+      <w:u w:val="single"/>
+    </w:rPr>
+  </w:style>
 </w:styles>
 </file>
 
@@ -915,6 +1843,17 @@
       <w:bCs/>
       <w:color w:val="4F81BD" w:themeColor="accent1"/>
       <w:lang w:val="fr-CA"/>
+    </w:rPr>
+  </w:style>
+  <w:style w:type="character" w:styleId="Hyperlink">
+    <w:name w:val="Hyperlink"/>
+    <w:basedOn w:val="DefaultParagraphFont"/>
+    <w:uiPriority w:val="99"/>
+    <w:unhideWhenUsed/>
+    <w:rsid w:val="00F26E48"/>
+    <w:rPr>
+      <w:color w:val="0000FF" w:themeColor="hyperlink"/>
+      <w:u w:val="single"/>
     </w:rPr>
   </w:style>
 </w:styles>
@@ -1245,7 +2184,7 @@
 </file>
 
 <file path=customXml/itemProps1.xml><?xml version="1.0" encoding="utf-8"?>
-<ds:datastoreItem xmlns:ds="http://schemas.openxmlformats.org/officeDocument/2006/customXml" ds:itemID="{EA910EBD-960E-BB4B-A294-2279B059B198}">
+<ds:datastoreItem xmlns:ds="http://schemas.openxmlformats.org/officeDocument/2006/customXml" ds:itemID="{DE372D0F-4E9E-864F-A78D-7C174DD3A8FD}">
   <ds:schemaRefs>
     <ds:schemaRef ds:uri="http://schemas.openxmlformats.org/officeDocument/2006/bibliography"/>
   </ds:schemaRefs>
